--- a/phieutheodoi_05_NguyenQuangAnh.docx
+++ b/phieutheodoi_05_NguyenQuangAnh.docx
@@ -950,7 +950,7 @@
                 <w:szCs w:val="28"/>
                 <w:rtl w:val="0"/>
               </w:rPr>
-              <w:t xml:space="preserve">23/03/2024</w:t>
+              <w:t xml:space="preserve">22/03/2024</w:t>
             </w:r>
           </w:p>
         </w:tc>
@@ -1142,7 +1142,7 @@
                 <w:szCs w:val="28"/>
                 <w:rtl w:val="0"/>
               </w:rPr>
-              <w:t xml:space="preserve">30/03/2024</w:t>
+              <w:t xml:space="preserve">29/03/2024</w:t>
             </w:r>
           </w:p>
         </w:tc>
@@ -1296,7 +1296,7 @@
                 <w:szCs w:val="28"/>
                 <w:rtl w:val="0"/>
               </w:rPr>
-              <w:t xml:space="preserve">06/04/2024</w:t>
+              <w:t xml:space="preserve">05/04/2024</w:t>
             </w:r>
           </w:p>
         </w:tc>
@@ -1488,7 +1488,7 @@
                 <w:szCs w:val="28"/>
                 <w:rtl w:val="0"/>
               </w:rPr>
-              <w:t xml:space="preserve">13/04/2024</w:t>
+              <w:t xml:space="preserve">12/04/2024</w:t>
             </w:r>
           </w:p>
         </w:tc>
@@ -1657,7 +1657,7 @@
                 <w:szCs w:val="28"/>
                 <w:rtl w:val="0"/>
               </w:rPr>
-              <w:t xml:space="preserve">20/04/2024</w:t>
+              <w:t xml:space="preserve">19/04/2024</w:t>
             </w:r>
           </w:p>
         </w:tc>
@@ -1826,7 +1826,7 @@
                 <w:szCs w:val="28"/>
                 <w:rtl w:val="0"/>
               </w:rPr>
-              <w:t xml:space="preserve">27/04/2024</w:t>
+              <w:t xml:space="preserve">26/04/2024</w:t>
             </w:r>
           </w:p>
         </w:tc>
@@ -2017,7 +2017,7 @@
                 <w:szCs w:val="28"/>
                 <w:rtl w:val="0"/>
               </w:rPr>
-              <w:t xml:space="preserve">04/05/2024</w:t>
+              <w:t xml:space="preserve">03/05/2024</w:t>
             </w:r>
           </w:p>
         </w:tc>
@@ -2205,7 +2205,7 @@
                 <w:szCs w:val="28"/>
                 <w:rtl w:val="0"/>
               </w:rPr>
-              <w:t xml:space="preserve">11/05/2024</w:t>
+              <w:t xml:space="preserve">10/05/2024</w:t>
             </w:r>
           </w:p>
         </w:tc>
@@ -2263,6 +2263,26 @@
                 <w:rtl w:val="0"/>
               </w:rPr>
               <w:t xml:space="preserve">- Viết api xuất báo cáo chấm công, trang dashboard.</w:t>
+            </w:r>
+          </w:p>
+          <w:p>
+            <w:pPr>
+              <w:spacing w:after="120" w:lineRule="auto"/>
+              <w:ind w:left="0" w:firstLine="0"/>
+              <w:rPr>
+                <w:rFonts w:ascii="Times New Roman" w:cs="Times New Roman" w:eastAsia="Times New Roman" w:hAnsi="Times New Roman"/>
+                <w:sz w:val="28"/>
+                <w:szCs w:val="28"/>
+              </w:rPr>
+            </w:pPr>
+            <w:r>
+              <w:rPr>
+                <w:rFonts w:ascii="Times New Roman" w:cs="Times New Roman" w:eastAsia="Times New Roman" w:hAnsi="Times New Roman"/>
+                <w:sz w:val="28"/>
+                <w:szCs w:val="28"/>
+                <w:rtl w:val="0"/>
+              </w:rPr>
+              <w:t xml:space="preserve">- Hoàn thành báo cáo kiểm thử.</w:t>
             </w:r>
           </w:p>
           <w:p>
@@ -2399,7 +2419,7 @@
                 <w:szCs w:val="28"/>
                 <w:rtl w:val="0"/>
               </w:rPr>
-              <w:t xml:space="preserve">18/05/2024</w:t>
+              <w:t xml:space="preserve">17/05/2024</w:t>
             </w:r>
           </w:p>
         </w:tc>
@@ -2476,27 +2496,7 @@
                 <w:szCs w:val="28"/>
                 <w:rtl w:val="0"/>
               </w:rPr>
-              <w:t xml:space="preserve">- Viết thêm api quản lý công việc.</w:t>
-            </w:r>
-          </w:p>
-          <w:p>
-            <w:pPr>
-              <w:spacing w:after="120" w:lineRule="auto"/>
-              <w:ind w:left="0" w:firstLine="0"/>
-              <w:rPr>
-                <w:rFonts w:ascii="Times New Roman" w:cs="Times New Roman" w:eastAsia="Times New Roman" w:hAnsi="Times New Roman"/>
-                <w:sz w:val="28"/>
-                <w:szCs w:val="28"/>
-              </w:rPr>
-            </w:pPr>
-            <w:r>
-              <w:rPr>
-                <w:rFonts w:ascii="Times New Roman" w:cs="Times New Roman" w:eastAsia="Times New Roman" w:hAnsi="Times New Roman"/>
-                <w:sz w:val="28"/>
-                <w:szCs w:val="28"/>
-                <w:rtl w:val="0"/>
-              </w:rPr>
-              <w:t xml:space="preserve">- Làm tiếp biểu mẫu</w:t>
+              <w:t xml:space="preserve">- Hoàn thành các biểu mẫu.</w:t>
             </w:r>
           </w:p>
         </w:tc>
